--- a/wp-content/uploads/2024/12/MikeHelgeson-SoftwareTester-2024-4-12.docx
+++ b/wp-content/uploads/2024/12/MikeHelgeson-SoftwareTester-2024-4-12.docx
@@ -182,7 +182,15 @@
           <w:rFonts w:ascii="Calibri" w:hAnsi="Calibri" w:cs="Calibri"/>
           <w:b/>
         </w:rPr>
-        <w:t xml:space="preserve">Business Analysts                                   UHG/UMR/OPTUM                                          </w:t>
+        <w:t>Business Analyst</w:t>
+      </w:r>
+      <w:r>
+        <w:rPr>
+          <w:rStyle w:val="hgkelc"/>
+          <w:rFonts w:ascii="Calibri" w:hAnsi="Calibri" w:cs="Calibri"/>
+          <w:b/>
+        </w:rPr>
+        <w:t xml:space="preserve">                                   UHG/UMR/OPTUM                                          </w:t>
       </w:r>
       <w:r>
         <w:rPr>
